--- a/INE/TD_Working Doc New.docx
+++ b/INE/TD_Working Doc New.docx
@@ -381,7 +381,21 @@
         <w:rPr>
           <w:rFonts w:ascii="Times New Roman" w:hAnsi="Times New Roman" w:cs="Times New Roman"/>
         </w:rPr>
-        <w:t xml:space="preserve"> based on theory and our explication of the</w:t>
+        <w:t xml:space="preserve"> based </w:t>
+      </w:r>
+      <w:del w:id="0" w:author="Diehl, Trevor Hollis" w:date="2022-04-28T00:01:00Z">
+        <w:r>
+          <w:rPr>
+            <w:rFonts w:ascii="Times New Roman" w:hAnsi="Times New Roman" w:cs="Times New Roman"/>
+          </w:rPr>
+          <w:delText xml:space="preserve">on theory and </w:delText>
+        </w:r>
+      </w:del>
+      <w:r>
+        <w:rPr>
+          <w:rFonts w:ascii="Times New Roman" w:hAnsi="Times New Roman" w:cs="Times New Roman"/>
+        </w:rPr>
+        <w:t>our explication of the</w:t>
       </w:r>
       <w:r>
         <w:rPr>
@@ -1832,7 +1846,21 @@
         <w:rPr>
           <w:rFonts w:ascii="Times New Roman" w:hAnsi="Times New Roman" w:cs="Times New Roman"/>
         </w:rPr>
-        <w:t xml:space="preserve"> et al., 2020). Additionally, other studies have found some support showing that incidental exposure is positively related to political learning and participation </w:t>
+        <w:t xml:space="preserve"> et al., 2020). Additionally, other studies have found </w:t>
+      </w:r>
+      <w:del w:id="1" w:author="Diehl, Trevor Hollis" w:date="2022-04-28T00:10:00Z">
+        <w:r>
+          <w:rPr>
+            <w:rFonts w:ascii="Times New Roman" w:hAnsi="Times New Roman" w:cs="Times New Roman"/>
+          </w:rPr>
+          <w:delText xml:space="preserve">some support showing </w:delText>
+        </w:r>
+      </w:del>
+      <w:r>
+        <w:rPr>
+          <w:rFonts w:ascii="Times New Roman" w:hAnsi="Times New Roman" w:cs="Times New Roman"/>
+        </w:rPr>
+        <w:t xml:space="preserve">that incidental exposure is positively related to political learning and participation </w:t>
       </w:r>
       <w:r>
         <w:rPr>
@@ -2457,7 +2485,35 @@
         <w:rPr>
           <w:rFonts w:ascii="Times New Roman" w:hAnsi="Times New Roman" w:cs="Times New Roman"/>
         </w:rPr>
-        <w:t>). Therefore, there is a need to systematically develop a concept that incorporates these various influences on the process of news exposure and also separates those factors from</w:t>
+        <w:t>). Therefore, there is a need to systematically develop a concept that incorporates these various influences on the process of news exposure</w:t>
+      </w:r>
+      <w:ins w:id="2" w:author="Diehl, Trevor Hollis" w:date="2022-04-28T00:10:00Z">
+        <w:r>
+          <w:rPr>
+            <w:rFonts w:ascii="Times New Roman" w:hAnsi="Times New Roman" w:cs="Times New Roman"/>
+          </w:rPr>
+          <w:t>, but also</w:t>
+        </w:r>
+      </w:ins>
+      <w:r>
+        <w:rPr>
+          <w:rFonts w:ascii="Times New Roman" w:hAnsi="Times New Roman" w:cs="Times New Roman"/>
+        </w:rPr>
+        <w:t xml:space="preserve"> </w:t>
+      </w:r>
+      <w:del w:id="3" w:author="Diehl, Trevor Hollis" w:date="2022-04-28T00:10:00Z">
+        <w:r>
+          <w:rPr>
+            <w:rFonts w:ascii="Times New Roman" w:hAnsi="Times New Roman" w:cs="Times New Roman"/>
+          </w:rPr>
+          <w:delText xml:space="preserve">and also </w:delText>
+        </w:r>
+      </w:del>
+      <w:r>
+        <w:rPr>
+          <w:rFonts w:ascii="Times New Roman" w:hAnsi="Times New Roman" w:cs="Times New Roman"/>
+        </w:rPr>
+        <w:t>separates those factors from</w:t>
       </w:r>
       <w:r>
         <w:rPr>
@@ -2645,7 +2701,27 @@
         <w:rPr>
           <w:rFonts w:ascii="Times New Roman" w:hAnsi="Times New Roman" w:cs="Times New Roman"/>
         </w:rPr>
-        <w:t xml:space="preserve"> as follows: the force that results from user interactions with social media platforms, and which affects the likelihood of encountering news or political information on those platforms. Operationally, this definition implies that we need </w:t>
+        <w:t xml:space="preserve"> as follows: </w:t>
+      </w:r>
+      <w:commentRangeStart w:id="4"/>
+      <w:r>
+        <w:rPr>
+          <w:rFonts w:ascii="Times New Roman" w:hAnsi="Times New Roman" w:cs="Times New Roman"/>
+        </w:rPr>
+        <w:t>the force that results from user interactions with social media platforms, and which affects the likelihood of encountering news or political information on those platforms</w:t>
+      </w:r>
+      <w:commentRangeEnd w:id="4"/>
+      <w:r>
+        <w:rPr>
+          <w:rStyle w:val="CommentReference"/>
+        </w:rPr>
+        <w:commentReference w:id="4"/>
+      </w:r>
+      <w:r>
+        <w:rPr>
+          <w:rFonts w:ascii="Times New Roman" w:hAnsi="Times New Roman" w:cs="Times New Roman"/>
+        </w:rPr>
+        <w:t xml:space="preserve">. Operationally, this definition implies that we need </w:t>
       </w:r>
       <w:r>
         <w:rPr>
@@ -3048,6 +3124,7 @@
         </w:rPr>
         <w:t xml:space="preserve"> responses in temporal proximity to actual content known to be circulating on social media. The research team collected external media data from Facebook’s proprietary platform, </w:t>
       </w:r>
+      <w:commentRangeStart w:id="5"/>
       <w:proofErr w:type="spellStart"/>
       <w:r>
         <w:rPr>
@@ -3066,7 +3143,20 @@
         <w:rPr>
           <w:rFonts w:ascii="Times New Roman" w:hAnsi="Times New Roman" w:cs="Times New Roman"/>
         </w:rPr>
-        <w:t xml:space="preserve"> I</w:t>
+        <w:t xml:space="preserve"> </w:t>
+      </w:r>
+      <w:commentRangeEnd w:id="5"/>
+      <w:r>
+        <w:rPr>
+          <w:rStyle w:val="CommentReference"/>
+        </w:rPr>
+        <w:commentReference w:id="5"/>
+      </w:r>
+      <w:r>
+        <w:rPr>
+          <w:rFonts w:ascii="Times New Roman" w:hAnsi="Times New Roman" w:cs="Times New Roman"/>
+        </w:rPr>
+        <w:t>I</w:t>
       </w:r>
       <w:r>
         <w:rPr>
@@ -3084,7 +3174,43 @@
         <w:rPr>
           <w:rFonts w:ascii="Times New Roman" w:hAnsi="Times New Roman" w:cs="Times New Roman"/>
         </w:rPr>
-        <w:t xml:space="preserve">the most popular news articles in the previous three day with source cues photoshopped out of the image. </w:t>
+        <w:t xml:space="preserve">the most popular news articles </w:t>
+      </w:r>
+      <w:ins w:id="6" w:author="Diehl, Trevor Hollis" w:date="2022-04-28T00:18:00Z">
+        <w:r>
+          <w:rPr>
+            <w:rFonts w:ascii="Times New Roman" w:hAnsi="Times New Roman" w:cs="Times New Roman"/>
+          </w:rPr>
+          <w:t>over</w:t>
+        </w:r>
+      </w:ins>
+      <w:del w:id="7" w:author="Diehl, Trevor Hollis" w:date="2022-04-28T00:18:00Z">
+        <w:r>
+          <w:rPr>
+            <w:rFonts w:ascii="Times New Roman" w:hAnsi="Times New Roman" w:cs="Times New Roman"/>
+          </w:rPr>
+          <w:delText>in</w:delText>
+        </w:r>
+      </w:del>
+      <w:r>
+        <w:rPr>
+          <w:rFonts w:ascii="Times New Roman" w:hAnsi="Times New Roman" w:cs="Times New Roman"/>
+        </w:rPr>
+        <w:t xml:space="preserve"> the previous three day</w:t>
+      </w:r>
+      <w:ins w:id="8" w:author="Diehl, Trevor Hollis" w:date="2022-04-28T00:18:00Z">
+        <w:r>
+          <w:rPr>
+            <w:rFonts w:ascii="Times New Roman" w:hAnsi="Times New Roman" w:cs="Times New Roman"/>
+          </w:rPr>
+          <w:t>s</w:t>
+        </w:r>
+      </w:ins>
+      <w:r>
+        <w:rPr>
+          <w:rFonts w:ascii="Times New Roman" w:hAnsi="Times New Roman" w:cs="Times New Roman"/>
+        </w:rPr>
+        <w:t xml:space="preserve"> with source cues photoshopped out of the image. </w:t>
       </w:r>
       <w:r>
         <w:rPr>
@@ -3614,7 +3740,7 @@
           <w:bCs/>
         </w:rPr>
       </w:pPr>
-      <w:commentRangeStart w:id="0"/>
+      <w:commentRangeStart w:id="9"/>
       <w:r>
         <w:rPr>
           <w:rFonts w:ascii="Times New Roman" w:hAnsi="Times New Roman" w:cs="Times New Roman"/>
@@ -3623,12 +3749,12 @@
         </w:rPr>
         <w:t>Measures</w:t>
       </w:r>
-      <w:commentRangeEnd w:id="0"/>
+      <w:commentRangeEnd w:id="9"/>
       <w:r>
         <w:rPr>
           <w:rStyle w:val="CommentReference"/>
         </w:rPr>
-        <w:commentReference w:id="0"/>
+        <w:commentReference w:id="9"/>
       </w:r>
     </w:p>
     <w:p>
@@ -3670,19 +3796,19 @@
         </w:rPr>
         <w:t xml:space="preserve">Prior literature suggests that news exposure has </w:t>
       </w:r>
-      <w:commentRangeStart w:id="1"/>
+      <w:commentRangeStart w:id="10"/>
       <w:r>
         <w:rPr>
           <w:rFonts w:ascii="Times New Roman" w:hAnsi="Times New Roman" w:cs="Times New Roman"/>
         </w:rPr>
         <w:t xml:space="preserve">both ‘trait-like’ and ‘state-like’ </w:t>
       </w:r>
-      <w:commentRangeEnd w:id="1"/>
+      <w:commentRangeEnd w:id="10"/>
       <w:r>
         <w:rPr>
           <w:rStyle w:val="CommentReference"/>
         </w:rPr>
-        <w:commentReference w:id="1"/>
+        <w:commentReference w:id="10"/>
       </w:r>
       <w:r>
         <w:rPr>
@@ -3961,6 +4087,7 @@
           <w:i/>
           <w:iCs/>
         </w:rPr>
+        <w:lastRenderedPageBreak/>
         <w:t>Always intentionally</w:t>
       </w:r>
       <w:r>
@@ -3995,14 +4122,7 @@
         <w:rPr>
           <w:rFonts w:ascii="Times New Roman" w:hAnsi="Times New Roman" w:cs="Times New Roman"/>
         </w:rPr>
-        <w:t xml:space="preserve">, </w:t>
-      </w:r>
-      <w:r>
-        <w:rPr>
-          <w:rFonts w:ascii="Times New Roman" w:hAnsi="Times New Roman" w:cs="Times New Roman"/>
-        </w:rPr>
-        <w:lastRenderedPageBreak/>
-        <w:t xml:space="preserve">this item was multiplied by the total exposure scale, and then the square root was calculated to maintain the original 5-point </w:t>
+        <w:t xml:space="preserve">, this item was multiplied by the total exposure scale, and then the square root was calculated to maintain the original 5-point </w:t>
       </w:r>
       <w:r>
         <w:rPr>
@@ -4034,7 +4154,7 @@
     <w:p>
       <w:pPr>
         <w:rPr>
-          <w:ins w:id="2" w:author="Diehl, Trevor Hollis" w:date="2022-04-27T22:53:00Z"/>
+          <w:ins w:id="11" w:author="Diehl, Trevor Hollis" w:date="2022-04-27T22:53:00Z"/>
           <w:rFonts w:ascii="Times New Roman" w:hAnsi="Times New Roman" w:cs="Times New Roman"/>
         </w:rPr>
       </w:pPr>
@@ -4143,7 +4263,7 @@
         <w:tab/>
         <w:t xml:space="preserve">Those respondents who reported </w:t>
       </w:r>
-      <w:ins w:id="3" w:author="Diehl, Trevor Hollis" w:date="2022-04-27T23:08:00Z">
+      <w:ins w:id="12" w:author="Diehl, Trevor Hollis" w:date="2022-04-27T23:08:00Z">
         <w:r>
           <w:rPr>
             <w:rFonts w:ascii="Times New Roman" w:hAnsi="Times New Roman" w:cs="Times New Roman"/>
@@ -4157,7 +4277,7 @@
         </w:rPr>
         <w:t xml:space="preserve">exposure were asked a series of additional follow-up questions, from which our measures of </w:t>
       </w:r>
-      <w:commentRangeStart w:id="4"/>
+      <w:commentRangeStart w:id="13"/>
       <w:r>
         <w:rPr>
           <w:rFonts w:ascii="Times New Roman" w:hAnsi="Times New Roman" w:cs="Times New Roman"/>
@@ -4186,12 +4306,12 @@
         </w:rPr>
         <w:t xml:space="preserve"> are created</w:t>
       </w:r>
-      <w:commentRangeEnd w:id="4"/>
+      <w:commentRangeEnd w:id="13"/>
       <w:r>
         <w:rPr>
           <w:rStyle w:val="CommentReference"/>
         </w:rPr>
-        <w:commentReference w:id="4"/>
+        <w:commentReference w:id="13"/>
       </w:r>
       <w:r>
         <w:rPr>
@@ -4325,7 +4445,7 @@
         <w:rPr>
           <w:rFonts w:ascii="Times New Roman" w:hAnsi="Times New Roman" w:cs="Times New Roman"/>
           <w:highlight w:val="yellow"/>
-          <w:rPrChange w:id="5" w:author="Diehl, Trevor Hollis" w:date="2022-04-27T22:53:00Z">
+          <w:rPrChange w:id="14" w:author="Diehl, Trevor Hollis" w:date="2022-04-27T22:53:00Z">
             <w:rPr>
               <w:rFonts w:ascii="Times New Roman" w:hAnsi="Times New Roman" w:cs="Times New Roman"/>
             </w:rPr>
@@ -4337,7 +4457,7 @@
         <w:rPr>
           <w:rFonts w:ascii="Times New Roman" w:hAnsi="Times New Roman" w:cs="Times New Roman"/>
           <w:highlight w:val="yellow"/>
-          <w:rPrChange w:id="6" w:author="Diehl, Trevor Hollis" w:date="2022-04-27T22:53:00Z">
+          <w:rPrChange w:id="15" w:author="Diehl, Trevor Hollis" w:date="2022-04-27T22:53:00Z">
             <w:rPr>
               <w:rFonts w:ascii="Times New Roman" w:hAnsi="Times New Roman" w:cs="Times New Roman"/>
             </w:rPr>
@@ -4349,7 +4469,7 @@
         <w:rPr>
           <w:rFonts w:ascii="Times New Roman" w:hAnsi="Times New Roman" w:cs="Times New Roman"/>
           <w:highlight w:val="yellow"/>
-          <w:rPrChange w:id="7" w:author="Diehl, Trevor Hollis" w:date="2022-04-27T22:53:00Z">
+          <w:rPrChange w:id="16" w:author="Diehl, Trevor Hollis" w:date="2022-04-27T22:53:00Z">
             <w:rPr>
               <w:rFonts w:ascii="Times New Roman" w:hAnsi="Times New Roman" w:cs="Times New Roman"/>
             </w:rPr>
@@ -4361,7 +4481,7 @@
         <w:rPr>
           <w:rFonts w:ascii="Times New Roman" w:hAnsi="Times New Roman" w:cs="Times New Roman"/>
           <w:highlight w:val="yellow"/>
-          <w:rPrChange w:id="8" w:author="Diehl, Trevor Hollis" w:date="2022-04-27T22:53:00Z">
+          <w:rPrChange w:id="17" w:author="Diehl, Trevor Hollis" w:date="2022-04-27T22:53:00Z">
             <w:rPr>
               <w:rFonts w:ascii="Times New Roman" w:hAnsi="Times New Roman" w:cs="Times New Roman"/>
             </w:rPr>
@@ -4373,7 +4493,7 @@
         <w:rPr>
           <w:rFonts w:ascii="Times New Roman" w:hAnsi="Times New Roman" w:cs="Times New Roman"/>
           <w:highlight w:val="yellow"/>
-          <w:rPrChange w:id="9" w:author="Diehl, Trevor Hollis" w:date="2022-04-27T22:53:00Z">
+          <w:rPrChange w:id="18" w:author="Diehl, Trevor Hollis" w:date="2022-04-27T22:53:00Z">
             <w:rPr>
               <w:rFonts w:ascii="Times New Roman" w:hAnsi="Times New Roman" w:cs="Times New Roman"/>
             </w:rPr>
@@ -4387,7 +4507,7 @@
           <w:i/>
           <w:iCs/>
           <w:highlight w:val="yellow"/>
-          <w:rPrChange w:id="10" w:author="Diehl, Trevor Hollis" w:date="2022-04-27T22:53:00Z">
+          <w:rPrChange w:id="19" w:author="Diehl, Trevor Hollis" w:date="2022-04-27T22:53:00Z">
             <w:rPr>
               <w:rFonts w:ascii="Times New Roman" w:hAnsi="Times New Roman" w:cs="Times New Roman"/>
               <w:i/>
@@ -4401,7 +4521,7 @@
         <w:rPr>
           <w:rFonts w:ascii="Times New Roman" w:hAnsi="Times New Roman" w:cs="Times New Roman"/>
           <w:highlight w:val="yellow"/>
-          <w:rPrChange w:id="11" w:author="Diehl, Trevor Hollis" w:date="2022-04-27T22:53:00Z">
+          <w:rPrChange w:id="20" w:author="Diehl, Trevor Hollis" w:date="2022-04-27T22:53:00Z">
             <w:rPr>
               <w:rFonts w:ascii="Times New Roman" w:hAnsi="Times New Roman" w:cs="Times New Roman"/>
             </w:rPr>
@@ -4415,7 +4535,7 @@
           <w:i/>
           <w:iCs/>
           <w:highlight w:val="yellow"/>
-          <w:rPrChange w:id="12" w:author="Diehl, Trevor Hollis" w:date="2022-04-27T22:53:00Z">
+          <w:rPrChange w:id="21" w:author="Diehl, Trevor Hollis" w:date="2022-04-27T22:53:00Z">
             <w:rPr>
               <w:rFonts w:ascii="Times New Roman" w:hAnsi="Times New Roman" w:cs="Times New Roman"/>
               <w:i/>
@@ -4429,7 +4549,7 @@
         <w:rPr>
           <w:rFonts w:ascii="Times New Roman" w:hAnsi="Times New Roman" w:cs="Times New Roman"/>
           <w:highlight w:val="yellow"/>
-          <w:rPrChange w:id="13" w:author="Diehl, Trevor Hollis" w:date="2022-04-27T22:53:00Z">
+          <w:rPrChange w:id="22" w:author="Diehl, Trevor Hollis" w:date="2022-04-27T22:53:00Z">
             <w:rPr>
               <w:rFonts w:ascii="Times New Roman" w:hAnsi="Times New Roman" w:cs="Times New Roman"/>
             </w:rPr>
@@ -4487,7 +4607,7 @@
         <w:rPr>
           <w:rFonts w:ascii="Times New Roman" w:hAnsi="Times New Roman" w:cs="Times New Roman"/>
           <w:highlight w:val="yellow"/>
-          <w:rPrChange w:id="14" w:author="Diehl, Trevor Hollis" w:date="2022-04-27T22:53:00Z">
+          <w:rPrChange w:id="23" w:author="Diehl, Trevor Hollis" w:date="2022-04-27T22:53:00Z">
             <w:rPr>
               <w:rFonts w:ascii="Times New Roman" w:hAnsi="Times New Roman" w:cs="Times New Roman"/>
             </w:rPr>
@@ -4499,7 +4619,7 @@
         <w:rPr>
           <w:rFonts w:ascii="Times New Roman" w:hAnsi="Times New Roman" w:cs="Times New Roman"/>
           <w:highlight w:val="yellow"/>
-          <w:rPrChange w:id="15" w:author="Diehl, Trevor Hollis" w:date="2022-04-27T22:53:00Z">
+          <w:rPrChange w:id="24" w:author="Diehl, Trevor Hollis" w:date="2022-04-27T22:53:00Z">
             <w:rPr>
               <w:rFonts w:ascii="Times New Roman" w:hAnsi="Times New Roman" w:cs="Times New Roman"/>
             </w:rPr>
@@ -4511,7 +4631,7 @@
         <w:rPr>
           <w:rFonts w:ascii="Times New Roman" w:hAnsi="Times New Roman" w:cs="Times New Roman"/>
           <w:highlight w:val="yellow"/>
-          <w:rPrChange w:id="16" w:author="Diehl, Trevor Hollis" w:date="2022-04-27T22:53:00Z">
+          <w:rPrChange w:id="25" w:author="Diehl, Trevor Hollis" w:date="2022-04-27T22:53:00Z">
             <w:rPr>
               <w:rFonts w:ascii="Times New Roman" w:hAnsi="Times New Roman" w:cs="Times New Roman"/>
             </w:rPr>
@@ -4523,7 +4643,7 @@
         <w:rPr>
           <w:rFonts w:ascii="Times New Roman" w:hAnsi="Times New Roman" w:cs="Times New Roman"/>
           <w:highlight w:val="yellow"/>
-          <w:rPrChange w:id="17" w:author="Diehl, Trevor Hollis" w:date="2022-04-27T22:53:00Z">
+          <w:rPrChange w:id="26" w:author="Diehl, Trevor Hollis" w:date="2022-04-27T22:53:00Z">
             <w:rPr>
               <w:rFonts w:ascii="Times New Roman" w:hAnsi="Times New Roman" w:cs="Times New Roman"/>
             </w:rPr>
@@ -4537,7 +4657,7 @@
           <w:i/>
           <w:iCs/>
           <w:highlight w:val="yellow"/>
-          <w:rPrChange w:id="18" w:author="Diehl, Trevor Hollis" w:date="2022-04-27T22:53:00Z">
+          <w:rPrChange w:id="27" w:author="Diehl, Trevor Hollis" w:date="2022-04-27T22:53:00Z">
             <w:rPr>
               <w:rFonts w:ascii="Times New Roman" w:hAnsi="Times New Roman" w:cs="Times New Roman"/>
               <w:i/>
@@ -4551,7 +4671,7 @@
         <w:rPr>
           <w:rFonts w:ascii="Times New Roman" w:hAnsi="Times New Roman" w:cs="Times New Roman"/>
           <w:highlight w:val="yellow"/>
-          <w:rPrChange w:id="19" w:author="Diehl, Trevor Hollis" w:date="2022-04-27T22:53:00Z">
+          <w:rPrChange w:id="28" w:author="Diehl, Trevor Hollis" w:date="2022-04-27T22:53:00Z">
             <w:rPr>
               <w:rFonts w:ascii="Times New Roman" w:hAnsi="Times New Roman" w:cs="Times New Roman"/>
             </w:rPr>
@@ -4565,7 +4685,7 @@
           <w:i/>
           <w:iCs/>
           <w:highlight w:val="yellow"/>
-          <w:rPrChange w:id="20" w:author="Diehl, Trevor Hollis" w:date="2022-04-27T22:53:00Z">
+          <w:rPrChange w:id="29" w:author="Diehl, Trevor Hollis" w:date="2022-04-27T22:53:00Z">
             <w:rPr>
               <w:rFonts w:ascii="Times New Roman" w:hAnsi="Times New Roman" w:cs="Times New Roman"/>
               <w:i/>
@@ -4579,7 +4699,7 @@
         <w:rPr>
           <w:rFonts w:ascii="Times New Roman" w:hAnsi="Times New Roman" w:cs="Times New Roman"/>
           <w:highlight w:val="yellow"/>
-          <w:rPrChange w:id="21" w:author="Diehl, Trevor Hollis" w:date="2022-04-27T22:53:00Z">
+          <w:rPrChange w:id="30" w:author="Diehl, Trevor Hollis" w:date="2022-04-27T22:53:00Z">
             <w:rPr>
               <w:rFonts w:ascii="Times New Roman" w:hAnsi="Times New Roman" w:cs="Times New Roman"/>
             </w:rPr>
@@ -4593,7 +4713,7 @@
           <w:i/>
           <w:iCs/>
           <w:highlight w:val="yellow"/>
-          <w:rPrChange w:id="22" w:author="Diehl, Trevor Hollis" w:date="2022-04-27T22:53:00Z">
+          <w:rPrChange w:id="31" w:author="Diehl, Trevor Hollis" w:date="2022-04-27T22:53:00Z">
             <w:rPr>
               <w:rFonts w:ascii="Times New Roman" w:hAnsi="Times New Roman" w:cs="Times New Roman"/>
               <w:i/>
@@ -4607,7 +4727,7 @@
         <w:rPr>
           <w:rFonts w:ascii="Times New Roman" w:hAnsi="Times New Roman" w:cs="Times New Roman"/>
           <w:highlight w:val="yellow"/>
-          <w:rPrChange w:id="23" w:author="Diehl, Trevor Hollis" w:date="2022-04-27T22:53:00Z">
+          <w:rPrChange w:id="32" w:author="Diehl, Trevor Hollis" w:date="2022-04-27T22:53:00Z">
             <w:rPr>
               <w:rFonts w:ascii="Times New Roman" w:hAnsi="Times New Roman" w:cs="Times New Roman"/>
             </w:rPr>
@@ -4621,7 +4741,7 @@
           <w:i/>
           <w:iCs/>
           <w:highlight w:val="yellow"/>
-          <w:rPrChange w:id="24" w:author="Diehl, Trevor Hollis" w:date="2022-04-27T22:53:00Z">
+          <w:rPrChange w:id="33" w:author="Diehl, Trevor Hollis" w:date="2022-04-27T22:53:00Z">
             <w:rPr>
               <w:rFonts w:ascii="Times New Roman" w:hAnsi="Times New Roman" w:cs="Times New Roman"/>
               <w:i/>
@@ -4635,7 +4755,7 @@
         <w:rPr>
           <w:rFonts w:ascii="Times New Roman" w:hAnsi="Times New Roman" w:cs="Times New Roman"/>
           <w:highlight w:val="yellow"/>
-          <w:rPrChange w:id="25" w:author="Diehl, Trevor Hollis" w:date="2022-04-27T22:53:00Z">
+          <w:rPrChange w:id="34" w:author="Diehl, Trevor Hollis" w:date="2022-04-27T22:53:00Z">
             <w:rPr>
               <w:rFonts w:ascii="Times New Roman" w:hAnsi="Times New Roman" w:cs="Times New Roman"/>
             </w:rPr>
@@ -5208,7 +5328,14 @@
         <w:rPr>
           <w:rFonts w:ascii="Times New Roman" w:hAnsi="Times New Roman" w:cs="Times New Roman"/>
         </w:rPr>
-        <w:t xml:space="preserve"> With the aim of obtaining an observable indicator of Facebook’s classification algorithm, we asked respondents at the end of the survey to open a web browser, navigate to the Settings menu of their Facebook accounts, and locate their Ad Interests section. We then asked them whether they saw the following categories included in their interests: (a) politics; (b) news or specific news organizations (e.g., the </w:t>
+        <w:t xml:space="preserve"> With the aim of obtaining an observable indicator of Facebook’s classification algorithm, we asked respondents at the end of the survey to open a web browser, navigate to the Settings menu of their Facebook accounts, and locate their Ad Interests section. We then asked them whether they saw the following categories included in </w:t>
+      </w:r>
+      <w:r>
+        <w:rPr>
+          <w:rFonts w:ascii="Times New Roman" w:hAnsi="Times New Roman" w:cs="Times New Roman"/>
+        </w:rPr>
+        <w:lastRenderedPageBreak/>
+        <w:t xml:space="preserve">their interests: (a) politics; (b) news or specific news organizations (e.g., the </w:t>
       </w:r>
       <w:r>
         <w:rPr>
@@ -5222,14 +5349,7 @@
         <w:rPr>
           <w:rFonts w:ascii="Times New Roman" w:hAnsi="Times New Roman" w:cs="Times New Roman"/>
         </w:rPr>
-        <w:t xml:space="preserve">); or </w:t>
-      </w:r>
-      <w:r>
-        <w:rPr>
-          <w:rFonts w:ascii="Times New Roman" w:hAnsi="Times New Roman" w:cs="Times New Roman"/>
-        </w:rPr>
-        <w:lastRenderedPageBreak/>
-        <w:t xml:space="preserve">(c) neither. </w:t>
+        <w:t xml:space="preserve">); or (c) neither. </w:t>
       </w:r>
       <w:r>
         <w:rPr>
@@ -5712,7 +5832,7 @@
         </w:rPr>
         <w:t xml:space="preserve"> was then </w:t>
       </w:r>
-      <w:del w:id="26" w:author="Diehl, Trevor Hollis" w:date="2022-04-27T15:38:00Z">
+      <w:del w:id="35" w:author="Diehl, Trevor Hollis" w:date="2022-04-27T15:38:00Z">
         <w:r>
           <w:rPr>
             <w:rFonts w:ascii="Times New Roman" w:hAnsi="Times New Roman" w:cs="Times New Roman"/>
@@ -6435,14 +6555,14 @@
         <w:rPr>
           <w:rFonts w:ascii="Times New Roman" w:hAnsi="Times New Roman" w:cs="Times New Roman"/>
         </w:rPr>
-        <w:t xml:space="preserve"> &lt; .001 for all coefficients, see Table B1 online for a full correlation matrix), indicating that they may be empirical manifestations of a common underlying construct—that is, </w:t>
+        <w:t xml:space="preserve"> &lt; .001 for all coefficients, see Table B1 online for a full correlation matrix), </w:t>
       </w:r>
       <w:r>
         <w:rPr>
           <w:rFonts w:ascii="Times New Roman" w:hAnsi="Times New Roman" w:cs="Times New Roman"/>
         </w:rPr>
         <w:lastRenderedPageBreak/>
-        <w:t xml:space="preserve">they arise from related dimensions of </w:t>
+        <w:t xml:space="preserve">indicating that they may be empirical manifestations of a common underlying construct—that is, they arise from related dimensions of </w:t>
       </w:r>
       <w:r>
         <w:rPr>
@@ -6456,7 +6576,7 @@
         </w:rPr>
         <w:t xml:space="preserve">. To establish the best number of latent classes, we compared the fit statistics for models ranging from 2 to 5 classes, using the BIC as the primary criterion for model selection (lower BIC indicates better model fit). </w:t>
       </w:r>
-      <w:commentRangeStart w:id="27"/>
+      <w:commentRangeStart w:id="36"/>
       <w:r>
         <w:rPr>
           <w:rFonts w:ascii="Times New Roman" w:hAnsi="Times New Roman" w:cs="Times New Roman"/>
@@ -6517,12 +6637,12 @@
         </w:rPr>
         <w:t xml:space="preserve">for establishing model fit, as these statistics almost always decrease when the number of classes increases, regardless of concern for overfitting. Additionally, the BIC typically outperforms the AIC for model selection, as it presents a stronger penalty for adding parameters (i.e., classes). </w:t>
       </w:r>
-      <w:commentRangeEnd w:id="27"/>
+      <w:commentRangeEnd w:id="36"/>
       <w:r>
         <w:rPr>
           <w:rStyle w:val="CommentReference"/>
         </w:rPr>
-        <w:commentReference w:id="27"/>
+        <w:commentReference w:id="36"/>
       </w:r>
       <w:r>
         <w:rPr>
@@ -6556,19 +6676,19 @@
         <w:tab/>
         <w:t xml:space="preserve">There are important qualitative differences among the four groups, </w:t>
       </w:r>
-      <w:commentRangeStart w:id="28"/>
+      <w:commentRangeStart w:id="37"/>
       <w:r>
         <w:rPr>
           <w:rFonts w:ascii="Times New Roman" w:hAnsi="Times New Roman" w:cs="Times New Roman"/>
         </w:rPr>
         <w:t>which can be described according to differing response probabilities on the five criteria variables in the analysis</w:t>
       </w:r>
-      <w:commentRangeEnd w:id="28"/>
+      <w:commentRangeEnd w:id="37"/>
       <w:r>
         <w:rPr>
           <w:rStyle w:val="CommentReference"/>
         </w:rPr>
-        <w:commentReference w:id="28"/>
+        <w:commentReference w:id="37"/>
       </w:r>
       <w:r>
         <w:rPr>
@@ -6845,14 +6965,14 @@
         <w:rPr>
           <w:rFonts w:ascii="Times New Roman" w:hAnsi="Times New Roman" w:cs="Times New Roman"/>
         </w:rPr>
-        <w:t xml:space="preserve">We test this prediction using multi-level modeling (MLM). This approach allows us to estimate differences between the attraction groups while controlling for measurement invariance introduced by the data structure—that is, the data were collected in 17 sampling frames, and therefore the means of the outcome variables could vary across frames. The analysis accounts for </w:t>
+        <w:t xml:space="preserve">We test this prediction using multi-level modeling (MLM). This approach allows us to estimate differences between the attraction groups while controlling for measurement invariance introduced by the data structure—that is, the data were collected in 17 sampling frames, and </w:t>
       </w:r>
       <w:r>
         <w:rPr>
           <w:rFonts w:ascii="Times New Roman" w:hAnsi="Times New Roman" w:cs="Times New Roman"/>
         </w:rPr>
         <w:lastRenderedPageBreak/>
-        <w:t xml:space="preserve">this structure by including random intercepts for each sampling frame. </w:t>
+        <w:t xml:space="preserve">therefore the means of the outcome variables could vary across frames. The analysis accounts for this structure by including random intercepts for each sampling frame. </w:t>
       </w:r>
       <w:r>
         <w:rPr>
@@ -7543,14 +7663,14 @@
         <w:rPr>
           <w:rFonts w:ascii="Times New Roman" w:hAnsi="Times New Roman" w:cs="Times New Roman"/>
         </w:rPr>
-        <w:t xml:space="preserve">low-attraction group reporting exposure is 18%, while the adjusted proportions for the other groups are </w:t>
+        <w:t xml:space="preserve">low-attraction </w:t>
       </w:r>
       <w:r>
         <w:rPr>
           <w:rFonts w:ascii="Times New Roman" w:hAnsi="Times New Roman" w:cs="Times New Roman"/>
         </w:rPr>
         <w:lastRenderedPageBreak/>
-        <w:t>significantly higher (</w:t>
+        <w:t>group reporting exposure is 18%, while the adjusted proportions for the other groups are significantly higher (</w:t>
       </w:r>
       <w:r>
         <w:rPr>
@@ -8198,7 +8318,7 @@
         <w:tab/>
         <w:t>To elaborate on the first point, the attraction groups are different from one another not just in terms of self-reported interest, but also along a range of other factors. In fact, if one were to characterize the groups solely based on interest, the differences between the low-attraction group and the moderate—unmotivated group is not stark. Yet, the latter group reports substantially more incidental news exposure than the former, because differences along the other variables in the latent model</w:t>
       </w:r>
-      <w:ins w:id="29" w:author="Diehl, Trevor Hollis" w:date="2022-04-27T23:17:00Z">
+      <w:ins w:id="38" w:author="Diehl, Trevor Hollis" w:date="2022-04-27T23:17:00Z">
         <w:r>
           <w:rPr>
             <w:rFonts w:ascii="Times New Roman" w:hAnsi="Times New Roman" w:cs="Times New Roman"/>
@@ -8206,7 +8326,7 @@
           <w:t xml:space="preserve">— </w:t>
         </w:r>
       </w:ins>
-      <w:ins w:id="30" w:author="Diehl, Trevor Hollis" w:date="2022-04-27T23:20:00Z">
+      <w:ins w:id="39" w:author="Diehl, Trevor Hollis" w:date="2022-04-27T23:20:00Z">
         <w:r>
           <w:rPr>
             <w:rFonts w:ascii="Times New Roman" w:hAnsi="Times New Roman" w:cs="Times New Roman"/>
@@ -8214,7 +8334,7 @@
           <w:t xml:space="preserve">as captured by our measures of </w:t>
         </w:r>
       </w:ins>
-      <w:ins w:id="31" w:author="Diehl, Trevor Hollis" w:date="2022-04-27T23:17:00Z">
+      <w:ins w:id="40" w:author="Diehl, Trevor Hollis" w:date="2022-04-27T23:17:00Z">
         <w:r>
           <w:rPr>
             <w:rFonts w:ascii="Times New Roman" w:hAnsi="Times New Roman" w:cs="Times New Roman"/>
@@ -8222,7 +8342,7 @@
           <w:t>algorithmic</w:t>
         </w:r>
       </w:ins>
-      <w:ins w:id="32" w:author="Diehl, Trevor Hollis" w:date="2022-04-27T23:19:00Z">
+      <w:ins w:id="41" w:author="Diehl, Trevor Hollis" w:date="2022-04-27T23:19:00Z">
         <w:r>
           <w:rPr>
             <w:rFonts w:ascii="Times New Roman" w:hAnsi="Times New Roman" w:cs="Times New Roman"/>
@@ -14065,7 +14185,7 @@
                 <w:rFonts w:ascii="Times New Roman" w:hAnsi="Times New Roman" w:cs="Times New Roman"/>
               </w:rPr>
             </w:pPr>
-            <w:ins w:id="33" w:author="Diehl, Trevor Hollis" w:date="2022-04-27T22:38:00Z">
+            <w:ins w:id="42" w:author="Diehl, Trevor Hollis" w:date="2022-04-27T22:38:00Z">
               <w:r>
                 <w:rPr>
                   <w:rFonts w:ascii="Times New Roman" w:hAnsi="Times New Roman" w:cs="Times New Roman"/>
@@ -14121,7 +14241,7 @@
                 <w:t xml:space="preserve"> </w:t>
               </w:r>
             </w:ins>
-            <w:del w:id="34" w:author="Diehl, Trevor Hollis" w:date="2022-04-27T22:38:00Z">
+            <w:del w:id="43" w:author="Diehl, Trevor Hollis" w:date="2022-04-27T22:38:00Z">
               <w:r>
                 <w:rPr>
                   <w:rFonts w:ascii="Times New Roman" w:hAnsi="Times New Roman" w:cs="Times New Roman"/>
@@ -14147,7 +14267,7 @@
                 <w:delText xml:space="preserve"> Exposure </w:delText>
               </w:r>
             </w:del>
-            <w:del w:id="35" w:author="Diehl, Trevor Hollis" w:date="2022-04-27T22:39:00Z">
+            <w:del w:id="44" w:author="Diehl, Trevor Hollis" w:date="2022-04-27T22:39:00Z">
               <w:r>
                 <w:rPr>
                   <w:rFonts w:ascii="Times New Roman" w:hAnsi="Times New Roman" w:cs="Times New Roman"/>
@@ -14328,7 +14448,7 @@
                 <w:rFonts w:ascii="Times New Roman" w:hAnsi="Times New Roman" w:cs="Times New Roman"/>
               </w:rPr>
             </w:pPr>
-            <w:commentRangeStart w:id="36"/>
+            <w:commentRangeStart w:id="45"/>
             <w:r>
               <w:rPr>
                 <w:rFonts w:ascii="Times New Roman" w:hAnsi="Times New Roman" w:cs="Times New Roman"/>
@@ -14410,12 +14530,12 @@
               </w:rPr>
               <w:t>State-Like Variable</w:t>
             </w:r>
-            <w:commentRangeEnd w:id="36"/>
+            <w:commentRangeEnd w:id="45"/>
             <w:r>
               <w:rPr>
                 <w:rStyle w:val="CommentReference"/>
               </w:rPr>
-              <w:commentReference w:id="36"/>
+              <w:commentReference w:id="45"/>
             </w:r>
           </w:p>
         </w:tc>
@@ -19478,7 +19598,7 @@
               </w:rPr>
               <w:t xml:space="preserve"> </w:t>
             </w:r>
-            <w:ins w:id="37" w:author="Diehl, Trevor Hollis" w:date="2022-04-27T15:38:00Z">
+            <w:ins w:id="46" w:author="Diehl, Trevor Hollis" w:date="2022-04-27T15:38:00Z">
               <w:r>
                 <w:rPr>
                   <w:rFonts w:ascii="Times New Roman" w:hAnsi="Times New Roman" w:cs="Times New Roman"/>
@@ -19487,7 +19607,7 @@
                 <w:t>(Frame)</w:t>
               </w:r>
             </w:ins>
-            <w:del w:id="38" w:author="Diehl, Trevor Hollis" w:date="2022-04-27T15:38:00Z">
+            <w:del w:id="47" w:author="Diehl, Trevor Hollis" w:date="2022-04-27T15:38:00Z">
               <w:r>
                 <w:rPr>
                   <w:rFonts w:ascii="Times New Roman" w:hAnsi="Times New Roman" w:cs="Times New Roman"/>
@@ -33552,11 +33672,35 @@
 
 <file path=word/comments.xml><?xml version="1.0" encoding="utf-8"?>
 <w:comments xmlns:wpc="http://schemas.microsoft.com/office/word/2010/wordprocessingCanvas" xmlns:cx="http://schemas.microsoft.com/office/drawing/2014/chartex" xmlns:cx1="http://schemas.microsoft.com/office/drawing/2015/9/8/chartex" xmlns:cx2="http://schemas.microsoft.com/office/drawing/2015/10/21/chartex" xmlns:cx3="http://schemas.microsoft.com/office/drawing/2016/5/9/chartex" xmlns:cx4="http://schemas.microsoft.com/office/drawing/2016/5/10/chartex" xmlns:cx5="http://schemas.microsoft.com/office/drawing/2016/5/11/chartex" xmlns:cx6="http://schemas.microsoft.com/office/drawing/2016/5/12/chartex" xmlns:cx7="http://schemas.microsoft.com/office/drawing/2016/5/13/chartex" xmlns:cx8="http://schemas.microsoft.com/office/drawing/2016/5/14/chartex" xmlns:mc="http://schemas.openxmlformats.org/markup-compatibility/2006" xmlns:aink="http://schemas.microsoft.com/office/drawing/2016/ink" xmlns:am3d="http://schemas.microsoft.com/office/drawing/2017/model3d" xmlns:o="urn:schemas-microsoft-com:office:office" xmlns:oel="http://schemas.microsoft.com/office/2019/extlst" xmlns:r="http://schemas.openxmlformats.org/officeDocument/2006/relationships" xmlns:m="http://schemas.openxmlformats.org/officeDocument/2006/math" xmlns:v="urn:schemas-microsoft-com:vml" xmlns:wp14="http://schemas.microsoft.com/office/word/2010/wordprocessingDrawing" xmlns:wp="http://schemas.openxmlformats.org/drawingml/2006/wordprocessingDrawing" xmlns:w10="urn:schemas-microsoft-com:office:word" xmlns:w="http://schemas.openxmlformats.org/wordprocessingml/2006/main" xmlns:w14="http://schemas.microsoft.com/office/word/2010/wordml" xmlns:w15="http://schemas.microsoft.com/office/word/2012/wordml" xmlns:w16cex="http://schemas.microsoft.com/office/word/2018/wordml/cex" xmlns:w16cid="http://schemas.microsoft.com/office/word/2016/wordml/cid" xmlns:w16="http://schemas.microsoft.com/office/word/2018/wordml" xmlns:w16sdtdh="http://schemas.microsoft.com/office/word/2020/wordml/sdtdatahash" xmlns:w16se="http://schemas.microsoft.com/office/word/2015/wordml/symex" xmlns:wpg="http://schemas.microsoft.com/office/word/2010/wordprocessingGroup" xmlns:wpi="http://schemas.microsoft.com/office/word/2010/wordprocessingInk" xmlns:wne="http://schemas.microsoft.com/office/word/2006/wordml" xmlns:wps="http://schemas.microsoft.com/office/word/2010/wordprocessingShape" mc:Ignorable="w14 w15 w16se w16cid w16 w16cex w16sdtdh wp14">
-  <w:comment w:id="0" w:author="Diehl, Trevor Hollis" w:date="2022-04-27T22:56:00Z" w:initials="DTH">
+  <w:comment w:id="4" w:author="Diehl, Trevor Hollis" w:date="2022-04-28T00:13:00Z" w:initials="DTH">
+    <w:p>
+      <w:r>
+        <w:rPr>
+          <w:rStyle w:val="CommentReference"/>
+        </w:rPr>
+        <w:annotationRef/>
+      </w:r>
+      <w:r>
+        <w:t xml:space="preserve">Potential revision here: </w:t>
+      </w:r>
+      <w:r>
+        <w:rPr>
+          <w:rFonts w:ascii="Times New Roman" w:hAnsi="Times New Roman" w:cs="Times New Roman"/>
+        </w:rPr>
+        <w:t>the force that results from the confluence of user attributes and interactions with social media platforms, which in turn affects the likelihood of encountering news or political information on those platforms.</w:t>
+      </w:r>
+    </w:p>
     <w:p>
       <w:pPr>
         <w:pStyle w:val="CommentText"/>
       </w:pPr>
+    </w:p>
+  </w:comment>
+  <w:comment w:id="5" w:author="Diehl, Trevor Hollis" w:date="2022-04-28T00:17:00Z" w:initials="DTH">
+    <w:p>
+      <w:pPr>
+        <w:pStyle w:val="CommentText"/>
+      </w:pPr>
       <w:r>
         <w:rPr>
           <w:rStyle w:val="CommentReference"/>
@@ -33564,11 +33708,71 @@
         <w:annotationRef/>
       </w:r>
       <w:r>
+        <w:t xml:space="preserve">I actually used </w:t>
+      </w:r>
+      <w:proofErr w:type="spellStart"/>
+      <w:r>
+        <w:t>Brandwatch</w:t>
+      </w:r>
+      <w:proofErr w:type="spellEnd"/>
+      <w:r>
+        <w:t xml:space="preserve"> (formerly Crimson Hexagon) to download the </w:t>
+      </w:r>
+      <w:proofErr w:type="gramStart"/>
+      <w:r>
+        <w:t>stories, but</w:t>
+      </w:r>
+      <w:proofErr w:type="gramEnd"/>
+      <w:r>
+        <w:t xml:space="preserve"> doubled-checked results with </w:t>
+      </w:r>
+      <w:proofErr w:type="spellStart"/>
+      <w:r>
+        <w:t>CrowdTangle</w:t>
+      </w:r>
+      <w:proofErr w:type="spellEnd"/>
+      <w:r>
+        <w:t xml:space="preserve"> (though not in a systematic way) to ensure the tools were providing </w:t>
+      </w:r>
+      <w:r>
+        <w:t xml:space="preserve">a similar </w:t>
+      </w:r>
+      <w:r>
+        <w:t xml:space="preserve">ranking. The FAKE stories were searched with </w:t>
+      </w:r>
+      <w:proofErr w:type="spellStart"/>
+      <w:r>
+        <w:t>CrowdTangle</w:t>
+      </w:r>
+      <w:proofErr w:type="spellEnd"/>
+      <w:r>
+        <w:t xml:space="preserve"> to produce an authentic story </w:t>
+      </w:r>
+      <w:r>
+        <w:t xml:space="preserve">image </w:t>
+      </w:r>
+      <w:r>
+        <w:t>(since BW doesn’t really do that kind of deep searching)</w:t>
+      </w:r>
+    </w:p>
+  </w:comment>
+  <w:comment w:id="9" w:author="Diehl, Trevor Hollis" w:date="2022-04-27T22:56:00Z" w:initials="DTH">
+    <w:p>
+      <w:pPr>
+        <w:pStyle w:val="CommentText"/>
+      </w:pPr>
+      <w:r>
+        <w:rPr>
+          <w:rStyle w:val="CommentReference"/>
+        </w:rPr>
+        <w:annotationRef/>
+      </w:r>
+      <w:r>
         <w:t xml:space="preserve">Is there supposed to be a separate ‘purposeful exposure’ variable? These are discussed in Figures 5 and 6, but not explicitly mentioned in the measures section. </w:t>
       </w:r>
     </w:p>
   </w:comment>
-  <w:comment w:id="1" w:author="Diehl, Trevor Hollis" w:date="2022-04-27T23:06:00Z" w:initials="DTH">
+  <w:comment w:id="10" w:author="Diehl, Trevor Hollis" w:date="2022-04-27T23:06:00Z" w:initials="DTH">
     <w:p>
       <w:pPr>
         <w:pStyle w:val="CommentText"/>
@@ -33587,7 +33791,7 @@
       </w:r>
     </w:p>
   </w:comment>
-  <w:comment w:id="4" w:author="Diehl, Trevor Hollis" w:date="2022-04-27T22:54:00Z" w:initials="DTH">
+  <w:comment w:id="13" w:author="Diehl, Trevor Hollis" w:date="2022-04-27T22:54:00Z" w:initials="DTH">
     <w:p>
       <w:pPr>
         <w:pStyle w:val="CommentText"/>
@@ -33609,7 +33813,7 @@
       </w:r>
     </w:p>
   </w:comment>
-  <w:comment w:id="27" w:author="Diehl, Trevor Hollis" w:date="2022-04-27T22:47:00Z" w:initials="DTH">
+  <w:comment w:id="36" w:author="Diehl, Trevor Hollis" w:date="2022-04-27T22:47:00Z" w:initials="DTH">
     <w:p>
       <w:pPr>
         <w:pStyle w:val="CommentText"/>
@@ -33625,7 +33829,7 @@
       </w:r>
     </w:p>
   </w:comment>
-  <w:comment w:id="28" w:author="Diehl, Trevor Hollis" w:date="2022-04-27T13:56:00Z" w:initials="DTH">
+  <w:comment w:id="37" w:author="Diehl, Trevor Hollis" w:date="2022-04-27T13:56:00Z" w:initials="DTH">
     <w:p>
       <w:pPr>
         <w:pStyle w:val="CommentText"/>
@@ -33654,13 +33858,7 @@
         <w:rPr>
           <w:rFonts w:ascii="Times New Roman" w:hAnsi="Times New Roman" w:cs="Times New Roman"/>
         </w:rPr>
-        <w:t>There are important qualitative differences among the four groups</w:t>
-      </w:r>
-      <w:r>
-        <w:rPr>
-          <w:rFonts w:ascii="Times New Roman" w:hAnsi="Times New Roman" w:cs="Times New Roman"/>
-        </w:rPr>
-        <w:t xml:space="preserve">, which we labelled </w:t>
+        <w:t xml:space="preserve">There are important qualitative differences among the four groups, which we labelled </w:t>
       </w:r>
       <w:r>
         <w:rPr>
@@ -33676,7 +33874,13 @@
           <w:i/>
           <w:iCs/>
         </w:rPr>
-        <w:t>moderate—unmotivated group</w:t>
+        <w:t xml:space="preserve">moderate—unmotivated group, moderate—motivated group, </w:t>
+      </w:r>
+      <w:r>
+        <w:rPr>
+          <w:rFonts w:ascii="Times New Roman" w:hAnsi="Times New Roman" w:cs="Times New Roman"/>
+        </w:rPr>
+        <w:t xml:space="preserve">and </w:t>
       </w:r>
       <w:r>
         <w:rPr>
@@ -33684,36 +33888,6 @@
           <w:i/>
           <w:iCs/>
         </w:rPr>
-        <w:t xml:space="preserve">, </w:t>
-      </w:r>
-      <w:r>
-        <w:rPr>
-          <w:rFonts w:ascii="Times New Roman" w:hAnsi="Times New Roman" w:cs="Times New Roman"/>
-          <w:i/>
-          <w:iCs/>
-        </w:rPr>
-        <w:t>moderate—motivated group</w:t>
-      </w:r>
-      <w:r>
-        <w:rPr>
-          <w:rFonts w:ascii="Times New Roman" w:hAnsi="Times New Roman" w:cs="Times New Roman"/>
-          <w:i/>
-          <w:iCs/>
-        </w:rPr>
-        <w:t xml:space="preserve">, </w:t>
-      </w:r>
-      <w:r>
-        <w:rPr>
-          <w:rFonts w:ascii="Times New Roman" w:hAnsi="Times New Roman" w:cs="Times New Roman"/>
-        </w:rPr>
-        <w:t xml:space="preserve">and </w:t>
-      </w:r>
-      <w:r>
-        <w:rPr>
-          <w:rFonts w:ascii="Times New Roman" w:hAnsi="Times New Roman" w:cs="Times New Roman"/>
-          <w:i/>
-          <w:iCs/>
-        </w:rPr>
         <w:t>high-attraction</w:t>
       </w:r>
       <w:r>
@@ -33729,7 +33903,7 @@
       </w:pPr>
     </w:p>
   </w:comment>
-  <w:comment w:id="36" w:author="Diehl, Trevor Hollis" w:date="2022-04-27T14:20:00Z" w:initials="DTH">
+  <w:comment w:id="45" w:author="Diehl, Trevor Hollis" w:date="2022-04-27T14:20:00Z" w:initials="DTH">
     <w:p>
       <w:pPr>
         <w:pStyle w:val="CommentText"/>
@@ -33758,6 +33932,8 @@
 
 <file path=word/commentsExtended.xml><?xml version="1.0" encoding="utf-8"?>
 <w15:commentsEx xmlns:wpc="http://schemas.microsoft.com/office/word/2010/wordprocessingCanvas" xmlns:cx="http://schemas.microsoft.com/office/drawing/2014/chartex" xmlns:cx1="http://schemas.microsoft.com/office/drawing/2015/9/8/chartex" xmlns:cx2="http://schemas.microsoft.com/office/drawing/2015/10/21/chartex" xmlns:cx3="http://schemas.microsoft.com/office/drawing/2016/5/9/chartex" xmlns:cx4="http://schemas.microsoft.com/office/drawing/2016/5/10/chartex" xmlns:cx5="http://schemas.microsoft.com/office/drawing/2016/5/11/chartex" xmlns:cx6="http://schemas.microsoft.com/office/drawing/2016/5/12/chartex" xmlns:cx7="http://schemas.microsoft.com/office/drawing/2016/5/13/chartex" xmlns:cx8="http://schemas.microsoft.com/office/drawing/2016/5/14/chartex" xmlns:mc="http://schemas.openxmlformats.org/markup-compatibility/2006" xmlns:aink="http://schemas.microsoft.com/office/drawing/2016/ink" xmlns:am3d="http://schemas.microsoft.com/office/drawing/2017/model3d" xmlns:o="urn:schemas-microsoft-com:office:office" xmlns:oel="http://schemas.microsoft.com/office/2019/extlst" xmlns:r="http://schemas.openxmlformats.org/officeDocument/2006/relationships" xmlns:m="http://schemas.openxmlformats.org/officeDocument/2006/math" xmlns:v="urn:schemas-microsoft-com:vml" xmlns:wp14="http://schemas.microsoft.com/office/word/2010/wordprocessingDrawing" xmlns:wp="http://schemas.openxmlformats.org/drawingml/2006/wordprocessingDrawing" xmlns:w10="urn:schemas-microsoft-com:office:word" xmlns:w="http://schemas.openxmlformats.org/wordprocessingml/2006/main" xmlns:w14="http://schemas.microsoft.com/office/word/2010/wordml" xmlns:w15="http://schemas.microsoft.com/office/word/2012/wordml" xmlns:w16cex="http://schemas.microsoft.com/office/word/2018/wordml/cex" xmlns:w16cid="http://schemas.microsoft.com/office/word/2016/wordml/cid" xmlns:w16="http://schemas.microsoft.com/office/word/2018/wordml" xmlns:w16sdtdh="http://schemas.microsoft.com/office/word/2020/wordml/sdtdatahash" xmlns:w16se="http://schemas.microsoft.com/office/word/2015/wordml/symex" xmlns:wpg="http://schemas.microsoft.com/office/word/2010/wordprocessingGroup" xmlns:wpi="http://schemas.microsoft.com/office/word/2010/wordprocessingInk" xmlns:wne="http://schemas.microsoft.com/office/word/2006/wordml" xmlns:wps="http://schemas.microsoft.com/office/word/2010/wordprocessingShape" mc:Ignorable="w14 w15 w16se w16cid w16 w16cex w16sdtdh wp14">
+  <w15:commentEx w15:paraId="2C256E1B" w15:done="0"/>
+  <w15:commentEx w15:paraId="35081CD7" w15:done="0"/>
   <w15:commentEx w15:paraId="2E174E1D" w15:done="0"/>
   <w15:commentEx w15:paraId="68FE458E" w15:done="0"/>
   <w15:commentEx w15:paraId="596A7CA9" w15:done="0"/>
@@ -33769,6 +33945,8 @@
 
 <file path=word/commentsExtensible.xml><?xml version="1.0" encoding="utf-8"?>
 <w16cex:commentsExtensible xmlns:wpc="http://schemas.microsoft.com/office/word/2010/wordprocessingCanvas" xmlns:cx="http://schemas.microsoft.com/office/drawing/2014/chartex" xmlns:cx1="http://schemas.microsoft.com/office/drawing/2015/9/8/chartex" xmlns:cx2="http://schemas.microsoft.com/office/drawing/2015/10/21/chartex" xmlns:cx3="http://schemas.microsoft.com/office/drawing/2016/5/9/chartex" xmlns:cx4="http://schemas.microsoft.com/office/drawing/2016/5/10/chartex" xmlns:cx5="http://schemas.microsoft.com/office/drawing/2016/5/11/chartex" xmlns:cx6="http://schemas.microsoft.com/office/drawing/2016/5/12/chartex" xmlns:cx7="http://schemas.microsoft.com/office/drawing/2016/5/13/chartex" xmlns:cx8="http://schemas.microsoft.com/office/drawing/2016/5/14/chartex" xmlns:mc="http://schemas.openxmlformats.org/markup-compatibility/2006" xmlns:aink="http://schemas.microsoft.com/office/drawing/2016/ink" xmlns:am3d="http://schemas.microsoft.com/office/drawing/2017/model3d" xmlns:o="urn:schemas-microsoft-com:office:office" xmlns:oel="http://schemas.microsoft.com/office/2019/extlst" xmlns:r="http://schemas.openxmlformats.org/officeDocument/2006/relationships" xmlns:m="http://schemas.openxmlformats.org/officeDocument/2006/math" xmlns:v="urn:schemas-microsoft-com:vml" xmlns:wp14="http://schemas.microsoft.com/office/word/2010/wordprocessingDrawing" xmlns:wp="http://schemas.openxmlformats.org/drawingml/2006/wordprocessingDrawing" xmlns:w10="urn:schemas-microsoft-com:office:word" xmlns:w="http://schemas.openxmlformats.org/wordprocessingml/2006/main" xmlns:w14="http://schemas.microsoft.com/office/word/2010/wordml" xmlns:w15="http://schemas.microsoft.com/office/word/2012/wordml" xmlns:w16cex="http://schemas.microsoft.com/office/word/2018/wordml/cex" xmlns:w16cid="http://schemas.microsoft.com/office/word/2016/wordml/cid" xmlns:w16="http://schemas.microsoft.com/office/word/2018/wordml" xmlns:w16sdtdh="http://schemas.microsoft.com/office/word/2020/wordml/sdtdatahash" xmlns:w16se="http://schemas.microsoft.com/office/word/2015/wordml/symex" xmlns:wpg="http://schemas.microsoft.com/office/word/2010/wordprocessingGroup" xmlns:wpi="http://schemas.microsoft.com/office/word/2010/wordprocessingInk" xmlns:wne="http://schemas.microsoft.com/office/word/2006/wordml" xmlns:wps="http://schemas.microsoft.com/office/word/2010/wordprocessingShape" mc:Ignorable="w14 w15 w16se w16cid w16 w16cex w16sdtdh wp14">
+  <w16cex:commentExtensible w16cex:durableId="26145AAB" w16cex:dateUtc="2022-04-28T04:13:00Z"/>
+  <w16cex:commentExtensible w16cex:durableId="26145B93" w16cex:dateUtc="2022-04-28T04:17:00Z"/>
   <w16cex:commentExtensible w16cex:durableId="261448AE" w16cex:dateUtc="2022-04-28T02:56:00Z"/>
   <w16cex:commentExtensible w16cex:durableId="26144ADA" w16cex:dateUtc="2022-04-28T03:06:00Z"/>
   <w16cex:commentExtensible w16cex:durableId="2614480D" w16cex:dateUtc="2022-04-28T02:54:00Z"/>
@@ -33780,6 +33958,8 @@
 
 <file path=word/commentsIds.xml><?xml version="1.0" encoding="utf-8"?>
 <w16cid:commentsIds xmlns:wpc="http://schemas.microsoft.com/office/word/2010/wordprocessingCanvas" xmlns:cx="http://schemas.microsoft.com/office/drawing/2014/chartex" xmlns:cx1="http://schemas.microsoft.com/office/drawing/2015/9/8/chartex" xmlns:cx2="http://schemas.microsoft.com/office/drawing/2015/10/21/chartex" xmlns:cx3="http://schemas.microsoft.com/office/drawing/2016/5/9/chartex" xmlns:cx4="http://schemas.microsoft.com/office/drawing/2016/5/10/chartex" xmlns:cx5="http://schemas.microsoft.com/office/drawing/2016/5/11/chartex" xmlns:cx6="http://schemas.microsoft.com/office/drawing/2016/5/12/chartex" xmlns:cx7="http://schemas.microsoft.com/office/drawing/2016/5/13/chartex" xmlns:cx8="http://schemas.microsoft.com/office/drawing/2016/5/14/chartex" xmlns:mc="http://schemas.openxmlformats.org/markup-compatibility/2006" xmlns:aink="http://schemas.microsoft.com/office/drawing/2016/ink" xmlns:am3d="http://schemas.microsoft.com/office/drawing/2017/model3d" xmlns:o="urn:schemas-microsoft-com:office:office" xmlns:oel="http://schemas.microsoft.com/office/2019/extlst" xmlns:r="http://schemas.openxmlformats.org/officeDocument/2006/relationships" xmlns:m="http://schemas.openxmlformats.org/officeDocument/2006/math" xmlns:v="urn:schemas-microsoft-com:vml" xmlns:wp14="http://schemas.microsoft.com/office/word/2010/wordprocessingDrawing" xmlns:wp="http://schemas.openxmlformats.org/drawingml/2006/wordprocessingDrawing" xmlns:w10="urn:schemas-microsoft-com:office:word" xmlns:w="http://schemas.openxmlformats.org/wordprocessingml/2006/main" xmlns:w14="http://schemas.microsoft.com/office/word/2010/wordml" xmlns:w15="http://schemas.microsoft.com/office/word/2012/wordml" xmlns:w16cex="http://schemas.microsoft.com/office/word/2018/wordml/cex" xmlns:w16cid="http://schemas.microsoft.com/office/word/2016/wordml/cid" xmlns:w16="http://schemas.microsoft.com/office/word/2018/wordml" xmlns:w16sdtdh="http://schemas.microsoft.com/office/word/2020/wordml/sdtdatahash" xmlns:w16se="http://schemas.microsoft.com/office/word/2015/wordml/symex" xmlns:wpg="http://schemas.microsoft.com/office/word/2010/wordprocessingGroup" xmlns:wpi="http://schemas.microsoft.com/office/word/2010/wordprocessingInk" xmlns:wne="http://schemas.microsoft.com/office/word/2006/wordml" xmlns:wps="http://schemas.microsoft.com/office/word/2010/wordprocessingShape" mc:Ignorable="w14 w15 w16se w16cid w16 w16cex w16sdtdh wp14">
+  <w16cid:commentId w16cid:paraId="2C256E1B" w16cid:durableId="26145AAB"/>
+  <w16cid:commentId w16cid:paraId="35081CD7" w16cid:durableId="26145B93"/>
   <w16cid:commentId w16cid:paraId="2E174E1D" w16cid:durableId="261448AE"/>
   <w16cid:commentId w16cid:paraId="68FE458E" w16cid:durableId="26144ADA"/>
   <w16cid:commentId w16cid:paraId="596A7CA9" w16cid:durableId="2614480D"/>
